--- a/1CST-Study/Principal Of Information/Tutorial.docx
+++ b/1CST-Study/Principal Of Information/Tutorial.docx
@@ -110,23 +110,7 @@
           <w:b/>
           <w:bCs/>
         </w:rPr>
-        <w:t>Client-</w:t>
-      </w:r>
-      <w:r>
-        <w:rPr>
-          <w:rFonts w:ascii="C059" w:hAnsi="C059"/>
-          <w:b/>
-          <w:bCs/>
-        </w:rPr>
-        <w:t xml:space="preserve">Server </w:t>
-      </w:r>
-      <w:r>
-        <w:rPr>
-          <w:rFonts w:ascii="C059" w:hAnsi="C059"/>
-          <w:b/>
-          <w:bCs/>
-        </w:rPr>
-        <w:t>Network</w:t>
+        <w:t>Client-Server Network</w:t>
       </w:r>
     </w:p>
     <w:p>
@@ -259,10 +243,8 @@
       <w:r>
         <w:rPr>
           <w:rFonts w:ascii="C059" w:hAnsi="C059"/>
-          <w:b/>
-          <w:bCs/>
-          <w:sz w:val="26"/>
-          <w:szCs w:val="26"/>
+          <w:b w:val="false"/>
+          <w:bCs w:val="false"/>
         </w:rPr>
       </w:r>
     </w:p>
@@ -347,10 +329,6 @@
       <w:r>
         <w:rPr>
           <w:rFonts w:ascii="C059" w:hAnsi="C059"/>
-          <w:b/>
-          <w:bCs/>
-          <w:sz w:val="26"/>
-          <w:szCs w:val="26"/>
         </w:rPr>
       </w:r>
     </w:p>
@@ -422,7 +400,13 @@
         </w:rPr>
       </w:pPr>
       <w:r>
-        <w:rPr/>
+        <w:rPr>
+          <w:rFonts w:ascii="C059" w:hAnsi="C059"/>
+          <w:b w:val="false"/>
+          <w:bCs w:val="false"/>
+          <w:sz w:val="26"/>
+          <w:szCs w:val="26"/>
+        </w:rPr>
       </w:r>
     </w:p>
     <w:p>
@@ -472,15 +456,6 @@
           <w:szCs w:val="26"/>
         </w:rPr>
         <w:tab/>
-      </w:r>
-      <w:r>
-        <w:rPr>
-          <w:rFonts w:ascii="C059" w:hAnsi="C059"/>
-          <w:b w:val="false"/>
-          <w:bCs w:val="false"/>
-          <w:sz w:val="26"/>
-          <w:szCs w:val="26"/>
-        </w:rPr>
         <w:t>The trackball is a movable ball, mounted on top or side of as stationary device, that can be rotated using your fingers or palm.</w:t>
       </w:r>
     </w:p>
@@ -558,15 +533,6 @@
           <w:szCs w:val="26"/>
         </w:rPr>
         <w:tab/>
-      </w:r>
-      <w:r>
-        <w:rPr>
-          <w:rFonts w:ascii="C059" w:hAnsi="C059"/>
-          <w:b w:val="false"/>
-          <w:bCs w:val="false"/>
-          <w:sz w:val="26"/>
-          <w:szCs w:val="26"/>
-        </w:rPr>
         <w:t>A web portal, or simply portal, is a type of gateway website that functions as an “anchor site,” a major stating point, for users when they connect to the web.</w:t>
       </w:r>
     </w:p>
@@ -588,7 +554,13 @@
         </w:rPr>
       </w:pPr>
       <w:r>
-        <w:rPr/>
+        <w:rPr>
+          <w:rFonts w:ascii="C059" w:hAnsi="C059"/>
+          <w:b w:val="false"/>
+          <w:bCs w:val="false"/>
+          <w:sz w:val="26"/>
+          <w:szCs w:val="26"/>
+        </w:rPr>
       </w:r>
     </w:p>
     <w:p>
@@ -638,15 +610,6 @@
           <w:szCs w:val="26"/>
         </w:rPr>
         <w:tab/>
-      </w:r>
-      <w:r>
-        <w:rPr>
-          <w:rFonts w:ascii="C059" w:hAnsi="C059"/>
-          <w:b w:val="false"/>
-          <w:bCs w:val="false"/>
-          <w:sz w:val="26"/>
-          <w:szCs w:val="26"/>
-        </w:rPr>
         <w:t>Machine cycle, the CPU (1) fetches an instruction, (2) decodes the instruction, (3) executes the instruction, and (4) stores the result.</w:t>
       </w:r>
     </w:p>
@@ -668,7 +631,13 @@
         </w:rPr>
       </w:pPr>
       <w:r>
-        <w:rPr/>
+        <w:rPr>
+          <w:rFonts w:ascii="C059" w:hAnsi="C059"/>
+          <w:b w:val="false"/>
+          <w:bCs w:val="false"/>
+          <w:sz w:val="26"/>
+          <w:szCs w:val="26"/>
+        </w:rPr>
       </w:r>
     </w:p>
     <w:p>
@@ -743,15 +712,6 @@
           <w:szCs w:val="26"/>
         </w:rPr>
         <w:tab/>
-      </w:r>
-      <w:r>
-        <w:rPr>
-          <w:rFonts w:ascii="C059" w:hAnsi="C059"/>
-          <w:b w:val="false"/>
-          <w:bCs w:val="false"/>
-          <w:sz w:val="26"/>
-          <w:szCs w:val="26"/>
-        </w:rPr>
         <w:t>Processing is the manipulation a computer does to transform data into information.</w:t>
       </w:r>
     </w:p>
@@ -778,15 +738,6 @@
           <w:szCs w:val="26"/>
         </w:rPr>
         <w:tab/>
-      </w:r>
-      <w:r>
-        <w:rPr>
-          <w:rFonts w:ascii="C059" w:hAnsi="C059"/>
-          <w:b w:val="false"/>
-          <w:bCs w:val="false"/>
-          <w:sz w:val="26"/>
-          <w:szCs w:val="26"/>
-        </w:rPr>
         <w:t>Primary storage, or memory, is the internal computer circuity (chips) that temporarily holds data waiting to be processed. Secondary storage, simply called storage refers to the devices and media that store data or information permanently.</w:t>
       </w:r>
     </w:p>
@@ -827,15 +778,6 @@
           <w:szCs w:val="26"/>
         </w:rPr>
         <w:tab/>
-      </w:r>
-      <w:r>
-        <w:rPr>
-          <w:rFonts w:ascii="C059" w:hAnsi="C059"/>
-          <w:b w:val="false"/>
-          <w:bCs w:val="false"/>
-          <w:sz w:val="26"/>
-          <w:szCs w:val="26"/>
-        </w:rPr>
         <w:t>Internet Service Provider (ISP) – a local, regional, or national organization that provides access to the Internet for a fee.</w:t>
       </w:r>
     </w:p>
@@ -855,66 +797,71 @@
           <w:szCs w:val="26"/>
         </w:rPr>
         <w:tab/>
-        <w:t>A wireless Internet service provider (WISP) enables user with computer containing wireless modems-mostly laptops, tablets, and smartphones-to gain access to the Internet. A WISP offers public wireless network services and Internet access WISPs typically install WI-FI wireless hotspot</w:t>
-      </w:r>
-      <w:r>
-        <w:rPr>
-          <w:rFonts w:ascii="C059" w:hAnsi="C059"/>
-          <w:b w:val="false"/>
-          <w:bCs w:val="false"/>
-          <w:sz w:val="26"/>
-          <w:szCs w:val="26"/>
-        </w:rPr>
-        <w:t>s</w:t>
-      </w:r>
-      <w:r>
-        <w:rPr>
-          <w:rFonts w:ascii="C059" w:hAnsi="C059"/>
-          <w:b w:val="false"/>
-          <w:bCs w:val="false"/>
-          <w:sz w:val="26"/>
-          <w:szCs w:val="26"/>
-        </w:rPr>
-        <w:t xml:space="preserve"> in airports, hotels, cafes, and other public business places.</w:t>
-      </w:r>
-    </w:p>
-    <w:p>
-      <w:pPr>
-        <w:pStyle w:val="Normal"/>
-        <w:bidi w:val="0"/>
-        <w:jc w:val="both"/>
-        <w:rPr>
-          <w:rFonts w:ascii="C059" w:hAnsi="C059"/>
-          <w:b w:val="false"/>
-          <w:b w:val="false"/>
-          <w:bCs w:val="false"/>
-          <w:sz w:val="26"/>
-          <w:szCs w:val="26"/>
-        </w:rPr>
-      </w:pPr>
-      <w:r>
+        <w:t>A wireless Internet service provider (WISP) enables user with computer containing wireless modems-mostly laptops, tablets, and smartphones-to gain access to the Internet. A WISP offers public wireless network services and Internet access WISPs typically install WI-FI wireless hotspots in airports, hotels, cafes, and other public business places.</w:t>
+      </w:r>
+    </w:p>
+    <w:p>
+      <w:pPr>
+        <w:pStyle w:val="Normal"/>
+        <w:bidi w:val="0"/>
+        <w:jc w:val="both"/>
+        <w:rPr>
+          <w:rFonts w:ascii="C059" w:hAnsi="C059"/>
+          <w:b w:val="false"/>
+          <w:b w:val="false"/>
+          <w:bCs w:val="false"/>
+          <w:sz w:val="26"/>
+          <w:szCs w:val="26"/>
+        </w:rPr>
+      </w:pPr>
+      <w:r>
+        <w:rPr>
+          <w:rFonts w:ascii="C059" w:hAnsi="C059"/>
+          <w:b w:val="false"/>
+          <w:bCs w:val="false"/>
+          <w:sz w:val="26"/>
+          <w:szCs w:val="26"/>
+        </w:rPr>
+      </w:r>
+    </w:p>
+    <w:p>
+      <w:pPr>
+        <w:pStyle w:val="Normal"/>
+        <w:bidi w:val="0"/>
+        <w:jc w:val="both"/>
+        <w:rPr>
+          <w:rFonts w:ascii="C059" w:hAnsi="C059"/>
+          <w:b/>
+          <w:b/>
+          <w:bCs/>
+        </w:rPr>
+      </w:pPr>
+      <w:r>
+        <w:rPr>
+          <w:rFonts w:ascii="C059" w:hAnsi="C059"/>
+          <w:b/>
+          <w:bCs/>
+        </w:rPr>
+        <w:t>Custom Software  &amp; Proprietary Software</w:t>
+      </w:r>
+    </w:p>
+    <w:p>
+      <w:pPr>
+        <w:pStyle w:val="Normal"/>
+        <w:bidi w:val="0"/>
+        <w:jc w:val="both"/>
         <w:rPr/>
-      </w:r>
-    </w:p>
-    <w:p>
-      <w:pPr>
-        <w:pStyle w:val="Normal"/>
-        <w:bidi w:val="0"/>
-        <w:jc w:val="both"/>
-        <w:rPr>
-          <w:rFonts w:ascii="C059" w:hAnsi="C059"/>
-          <w:b/>
-          <w:b/>
-          <w:bCs/>
-        </w:rPr>
-      </w:pPr>
-      <w:r>
-        <w:rPr>
-          <w:rFonts w:ascii="C059" w:hAnsi="C059"/>
-          <w:b/>
-          <w:bCs/>
-        </w:rPr>
-        <w:t>Custom Software  &amp; Proprietary Software</w:t>
+      </w:pPr>
+      <w:r>
+        <w:rPr>
+          <w:rFonts w:ascii="C059" w:hAnsi="C059"/>
+          <w:b w:val="false"/>
+          <w:bCs w:val="false"/>
+          <w:sz w:val="26"/>
+          <w:szCs w:val="26"/>
+        </w:rPr>
+        <w:tab/>
+        <w:t>Custom software is tailor-made software crafted by an individual or team of programmers for a particular function of business purpose.</w:t>
       </w:r>
     </w:p>
     <w:p>
@@ -933,16 +880,48 @@
           <w:szCs w:val="26"/>
         </w:rPr>
         <w:tab/>
-      </w:r>
-      <w:r>
-        <w:rPr>
-          <w:rFonts w:ascii="C059" w:hAnsi="C059"/>
-          <w:b w:val="false"/>
-          <w:bCs w:val="false"/>
-          <w:sz w:val="26"/>
-          <w:szCs w:val="26"/>
-        </w:rPr>
-        <w:t>Custom software is tailor-made software crafted by an individual or team of programmers for a particular function of business purpose.</w:t>
+        <w:t>Packaged software also called Proprietary Software, is copyrighted, mass-produced software that’s offered for sale in stores or on the web to a variety of users.</w:t>
+      </w:r>
+    </w:p>
+    <w:p>
+      <w:pPr>
+        <w:pStyle w:val="Normal"/>
+        <w:bidi w:val="0"/>
+        <w:jc w:val="both"/>
+        <w:rPr>
+          <w:rFonts w:ascii="C059" w:hAnsi="C059"/>
+          <w:b/>
+          <w:b/>
+          <w:bCs/>
+        </w:rPr>
+      </w:pPr>
+      <w:r>
+        <w:rPr>
+          <w:rFonts w:ascii="C059" w:hAnsi="C059"/>
+          <w:b/>
+          <w:bCs/>
+        </w:rPr>
+      </w:r>
+    </w:p>
+    <w:p>
+      <w:pPr>
+        <w:pStyle w:val="Normal"/>
+        <w:bidi w:val="0"/>
+        <w:jc w:val="both"/>
+        <w:rPr>
+          <w:rFonts w:ascii="C059" w:hAnsi="C059"/>
+          <w:b/>
+          <w:b/>
+          <w:bCs/>
+        </w:rPr>
+      </w:pPr>
+      <w:r>
+        <w:rPr>
+          <w:rFonts w:ascii="C059" w:hAnsi="C059"/>
+          <w:b/>
+          <w:bCs/>
+        </w:rPr>
+        <w:t>Touch Screen &amp; Multi-Touch Screen</w:t>
       </w:r>
     </w:p>
     <w:p>
@@ -961,48 +940,7 @@
           <w:szCs w:val="26"/>
         </w:rPr>
         <w:tab/>
-        <w:t>Packaged software also called Proprietary Software, is copyrighted, mass-produced software that’s offered for sale in stores or on the web to a variety of users.</w:t>
-      </w:r>
-    </w:p>
-    <w:p>
-      <w:pPr>
-        <w:pStyle w:val="Normal"/>
-        <w:bidi w:val="0"/>
-        <w:jc w:val="both"/>
-        <w:rPr>
-          <w:rFonts w:ascii="C059" w:hAnsi="C059"/>
-          <w:b/>
-          <w:b/>
-          <w:bCs/>
-        </w:rPr>
-      </w:pPr>
-      <w:r>
-        <w:rPr>
-          <w:rFonts w:ascii="C059" w:hAnsi="C059"/>
-          <w:b/>
-          <w:bCs/>
-        </w:rPr>
-      </w:r>
-    </w:p>
-    <w:p>
-      <w:pPr>
-        <w:pStyle w:val="Normal"/>
-        <w:bidi w:val="0"/>
-        <w:jc w:val="both"/>
-        <w:rPr>
-          <w:rFonts w:ascii="C059" w:hAnsi="C059"/>
-          <w:b/>
-          <w:b/>
-          <w:bCs/>
-        </w:rPr>
-      </w:pPr>
-      <w:r>
-        <w:rPr>
-          <w:rFonts w:ascii="C059" w:hAnsi="C059"/>
-          <w:b/>
-          <w:bCs/>
-        </w:rPr>
-        <w:t>Touch Screen &amp; Multi-Touch Screen</w:t>
+        <w:t>A touch screen is a display screen that has been sensitized to receive input from the touch of a finger.</w:t>
       </w:r>
     </w:p>
     <w:p>
@@ -1021,16 +959,52 @@
           <w:szCs w:val="26"/>
         </w:rPr>
         <w:tab/>
-      </w:r>
-      <w:r>
-        <w:rPr>
-          <w:rFonts w:ascii="C059" w:hAnsi="C059"/>
-          <w:b w:val="false"/>
-          <w:bCs w:val="false"/>
-          <w:sz w:val="26"/>
-          <w:szCs w:val="26"/>
-        </w:rPr>
-        <w:t>A touch screen is a display screen that has been sensitized to receive input from the touch of a finger.</w:t>
+        <w:t>A multi-touch screen is a display screen that allows two or more fingers or others gestures such as pinching motions to be recognized as input at any one time.</w:t>
+      </w:r>
+    </w:p>
+    <w:p>
+      <w:pPr>
+        <w:pStyle w:val="Normal"/>
+        <w:bidi w:val="0"/>
+        <w:jc w:val="both"/>
+        <w:rPr>
+          <w:rFonts w:ascii="C059" w:hAnsi="C059"/>
+          <w:b w:val="false"/>
+          <w:b w:val="false"/>
+          <w:bCs w:val="false"/>
+          <w:sz w:val="26"/>
+          <w:szCs w:val="26"/>
+        </w:rPr>
+      </w:pPr>
+      <w:r>
+        <w:rPr>
+          <w:rFonts w:ascii="C059" w:hAnsi="C059"/>
+          <w:b w:val="false"/>
+          <w:bCs w:val="false"/>
+          <w:sz w:val="26"/>
+          <w:szCs w:val="26"/>
+        </w:rPr>
+      </w:r>
+    </w:p>
+    <w:p>
+      <w:pPr>
+        <w:pStyle w:val="Normal"/>
+        <w:bidi w:val="0"/>
+        <w:jc w:val="both"/>
+        <w:rPr>
+          <w:rFonts w:ascii="C059" w:hAnsi="C059"/>
+          <w:b/>
+          <w:b/>
+          <w:bCs/>
+        </w:rPr>
+      </w:pPr>
+      <w:r>
+        <w:rPr>
+          <w:rFonts w:ascii="C059" w:hAnsi="C059"/>
+          <w:b/>
+          <w:bCs/>
+        </w:rPr>
+        <w:t>Input Hardware &amp; Output Hardware</w:t>
       </w:r>
     </w:p>
     <w:p>
@@ -1049,129 +1023,1045 @@
           <w:szCs w:val="26"/>
         </w:rPr>
         <w:tab/>
-        <w:t>A multi-touch screen is a display screen that allows two or more fingers or others gestures such as pinching motions to be recognized as input at any one time.</w:t>
-      </w:r>
-    </w:p>
-    <w:p>
-      <w:pPr>
-        <w:pStyle w:val="Normal"/>
-        <w:bidi w:val="0"/>
-        <w:jc w:val="both"/>
-        <w:rPr>
-          <w:rFonts w:ascii="C059" w:hAnsi="C059"/>
-          <w:b w:val="false"/>
-          <w:b w:val="false"/>
-          <w:bCs w:val="false"/>
-          <w:sz w:val="26"/>
-          <w:szCs w:val="26"/>
-        </w:rPr>
-      </w:pPr>
-      <w:r>
+        <w:t>Input hardware consists of devices that translate data into form the computer can process.</w:t>
+      </w:r>
+    </w:p>
+    <w:p>
+      <w:pPr>
+        <w:pStyle w:val="Normal"/>
+        <w:bidi w:val="0"/>
+        <w:jc w:val="both"/>
         <w:rPr/>
-      </w:r>
-    </w:p>
-    <w:p>
-      <w:pPr>
-        <w:pStyle w:val="Normal"/>
-        <w:bidi w:val="0"/>
-        <w:jc w:val="both"/>
-        <w:rPr>
-          <w:rFonts w:ascii="C059" w:hAnsi="C059"/>
-          <w:b/>
-          <w:b/>
-          <w:bCs/>
-        </w:rPr>
-      </w:pPr>
-      <w:r>
-        <w:rPr>
-          <w:rFonts w:ascii="C059" w:hAnsi="C059"/>
-          <w:b/>
-          <w:bCs/>
-        </w:rPr>
-        <w:t>Input Hardware &amp; Output Hardware</w:t>
-      </w:r>
-    </w:p>
-    <w:p>
-      <w:pPr>
-        <w:pStyle w:val="Normal"/>
-        <w:bidi w:val="0"/>
-        <w:jc w:val="both"/>
+      </w:pPr>
+      <w:r>
+        <w:rPr>
+          <w:rFonts w:ascii="C059" w:hAnsi="C059"/>
+          <w:b w:val="false"/>
+          <w:bCs w:val="false"/>
+          <w:sz w:val="26"/>
+          <w:szCs w:val="26"/>
+        </w:rPr>
+        <w:tab/>
+        <w:t>Output hardware consists of devices that translate information processed by the computer into a form that humans can understand.</w:t>
+      </w:r>
+    </w:p>
+    <w:p>
+      <w:pPr>
+        <w:pStyle w:val="Normal"/>
+        <w:bidi w:val="0"/>
+        <w:jc w:val="both"/>
+        <w:rPr>
+          <w:rFonts w:ascii="C059" w:hAnsi="C059"/>
+          <w:b w:val="false"/>
+          <w:b w:val="false"/>
+          <w:bCs w:val="false"/>
+          <w:sz w:val="26"/>
+          <w:szCs w:val="26"/>
+        </w:rPr>
+      </w:pPr>
+      <w:r>
+        <w:rPr>
+          <w:rFonts w:ascii="C059" w:hAnsi="C059"/>
+          <w:b w:val="false"/>
+          <w:bCs w:val="false"/>
+          <w:sz w:val="26"/>
+          <w:szCs w:val="26"/>
+        </w:rPr>
+      </w:r>
+    </w:p>
+    <w:p>
+      <w:pPr>
+        <w:sectPr>
+          <w:type w:val="nextPage"/>
+          <w:pgSz w:w="11906" w:h="16838"/>
+          <w:pgMar w:left="1134" w:right="1134" w:header="0" w:top="1134" w:footer="0" w:bottom="1134" w:gutter="0"/>
+          <w:pgNumType w:fmt="decimal"/>
+          <w:formProt w:val="false"/>
+          <w:textDirection w:val="lrTb"/>
+          <w:docGrid w:type="default" w:linePitch="312" w:charSpace="0"/>
+        </w:sectPr>
+        <w:pStyle w:val="Normal"/>
+        <w:bidi w:val="0"/>
+        <w:jc w:val="both"/>
+        <w:rPr>
+          <w:rFonts w:ascii="C059" w:hAnsi="C059"/>
+          <w:b w:val="false"/>
+          <w:b w:val="false"/>
+          <w:bCs w:val="false"/>
+          <w:sz w:val="26"/>
+          <w:szCs w:val="26"/>
+        </w:rPr>
+      </w:pPr>
+      <w:r>
         <w:rPr/>
-      </w:pPr>
-      <w:r>
-        <w:rPr>
-          <w:rFonts w:ascii="C059" w:hAnsi="C059"/>
-          <w:b w:val="false"/>
-          <w:bCs w:val="false"/>
-          <w:sz w:val="26"/>
-          <w:szCs w:val="26"/>
-        </w:rPr>
-        <w:tab/>
-      </w:r>
-      <w:r>
-        <w:rPr>
-          <w:rFonts w:ascii="C059" w:hAnsi="C059"/>
-          <w:b w:val="false"/>
-          <w:bCs w:val="false"/>
-          <w:sz w:val="26"/>
-          <w:szCs w:val="26"/>
-        </w:rPr>
-        <w:t>Input hardware consists of devices that translate data into form the computer can process.</w:t>
-      </w:r>
-    </w:p>
-    <w:p>
-      <w:pPr>
-        <w:pStyle w:val="Normal"/>
-        <w:bidi w:val="0"/>
-        <w:jc w:val="both"/>
-        <w:rPr/>
-      </w:pPr>
-      <w:r>
-        <w:rPr>
-          <w:rFonts w:ascii="C059" w:hAnsi="C059"/>
-          <w:b w:val="false"/>
-          <w:bCs w:val="false"/>
-          <w:sz w:val="26"/>
-          <w:szCs w:val="26"/>
-        </w:rPr>
-        <w:tab/>
-        <w:t>Output hardware consists of devices that translate information processed by the computer into a form that humans can understand.</w:t>
-      </w:r>
-    </w:p>
-    <w:p>
-      <w:pPr>
-        <w:pStyle w:val="Normal"/>
-        <w:bidi w:val="0"/>
-        <w:jc w:val="both"/>
-        <w:rPr>
-          <w:rFonts w:ascii="C059" w:hAnsi="C059"/>
-          <w:b w:val="false"/>
-          <w:b w:val="false"/>
-          <w:bCs w:val="false"/>
-          <w:sz w:val="26"/>
-          <w:szCs w:val="26"/>
-        </w:rPr>
-      </w:pPr>
-      <w:r>
-        <w:rPr/>
-      </w:r>
-    </w:p>
-    <w:p>
-      <w:pPr>
-        <w:pStyle w:val="Normal"/>
-        <w:bidi w:val="0"/>
-        <w:jc w:val="both"/>
-        <w:rPr>
-          <w:rFonts w:ascii="C059" w:hAnsi="C059"/>
-          <w:b w:val="false"/>
-          <w:b w:val="false"/>
-          <w:bCs w:val="false"/>
-          <w:sz w:val="26"/>
-          <w:szCs w:val="26"/>
-        </w:rPr>
-      </w:pPr>
-      <w:r>
-        <w:rPr/>
+      </w:r>
+    </w:p>
+    <w:p>
+      <w:pPr>
+        <w:pStyle w:val="Normal"/>
+        <w:bidi w:val="0"/>
+        <w:jc w:val="center"/>
+        <w:rPr>
+          <w:rFonts w:ascii="C059" w:hAnsi="C059"/>
+          <w:sz w:val="26"/>
+          <w:szCs w:val="26"/>
+        </w:rPr>
+      </w:pPr>
+      <w:r>
+        <w:rPr>
+          <w:rFonts w:ascii="C059" w:hAnsi="C059"/>
+          <w:b/>
+          <w:bCs/>
+          <w:sz w:val="26"/>
+          <w:szCs w:val="26"/>
+        </w:rPr>
+        <w:t xml:space="preserve">Tutorial </w:t>
+      </w:r>
+      <w:r>
+        <w:rPr>
+          <w:rFonts w:ascii="C059" w:hAnsi="C059"/>
+          <w:b/>
+          <w:bCs/>
+          <w:sz w:val="26"/>
+          <w:szCs w:val="26"/>
+        </w:rPr>
+        <w:t>II</w:t>
+      </w:r>
+    </w:p>
+    <w:p>
+      <w:pPr>
+        <w:pStyle w:val="Normal"/>
+        <w:bidi w:val="0"/>
+        <w:jc w:val="both"/>
+        <w:rPr>
+          <w:rFonts w:ascii="C059" w:hAnsi="C059"/>
+          <w:b/>
+          <w:b/>
+          <w:bCs/>
+          <w:sz w:val="26"/>
+          <w:szCs w:val="26"/>
+        </w:rPr>
+      </w:pPr>
+      <w:r>
+        <w:rPr>
+          <w:rFonts w:ascii="C059" w:hAnsi="C059"/>
+          <w:b/>
+          <w:bCs/>
+          <w:sz w:val="26"/>
+          <w:szCs w:val="26"/>
+        </w:rPr>
+      </w:r>
+    </w:p>
+    <w:p>
+      <w:pPr>
+        <w:pStyle w:val="Normal"/>
+        <w:bidi w:val="0"/>
+        <w:jc w:val="both"/>
+        <w:rPr>
+          <w:rFonts w:ascii="C059" w:hAnsi="C059" w:eastAsia="Noto Serif CJK SC" w:cs="Lohit Devanagari"/>
+          <w:b/>
+          <w:b/>
+          <w:bCs/>
+          <w:color w:val="auto"/>
+          <w:kern w:val="2"/>
+          <w:sz w:val="26"/>
+          <w:szCs w:val="26"/>
+          <w:lang w:val="en-US" w:eastAsia="zh-CN" w:bidi="hi-IN"/>
+        </w:rPr>
+      </w:pPr>
+      <w:r>
+        <w:rPr>
+          <w:rFonts w:eastAsia="Noto Serif CJK SC" w:cs="Lohit Devanagari" w:ascii="C059" w:hAnsi="C059"/>
+          <w:b/>
+          <w:bCs/>
+          <w:color w:val="auto"/>
+          <w:kern w:val="2"/>
+          <w:sz w:val="26"/>
+          <w:szCs w:val="26"/>
+          <w:lang w:val="en-US" w:eastAsia="zh-CN" w:bidi="hi-IN"/>
+        </w:rPr>
+        <w:t>Intranets</w:t>
+      </w:r>
+    </w:p>
+    <w:p>
+      <w:pPr>
+        <w:pStyle w:val="Normal"/>
+        <w:bidi w:val="0"/>
+        <w:jc w:val="both"/>
+        <w:rPr>
+          <w:rFonts w:ascii="C059" w:hAnsi="C059"/>
+          <w:sz w:val="26"/>
+          <w:szCs w:val="26"/>
+        </w:rPr>
+      </w:pPr>
+      <w:r>
+        <w:rPr>
+          <w:rFonts w:ascii="C059" w:hAnsi="C059"/>
+          <w:b w:val="false"/>
+          <w:bCs w:val="false"/>
+          <w:sz w:val="26"/>
+          <w:szCs w:val="26"/>
+        </w:rPr>
+        <w:tab/>
+      </w:r>
+      <w:r>
+        <w:rPr>
+          <w:rFonts w:ascii="C059" w:hAnsi="C059"/>
+          <w:b w:val="false"/>
+          <w:bCs w:val="false"/>
+          <w:sz w:val="26"/>
+          <w:szCs w:val="26"/>
+        </w:rPr>
+        <w:t>An intranet is an organization’s internal private network that uses the infrastructure and standard technology, protocols, and hypertext link of the public Internet and Web.</w:t>
+      </w:r>
+    </w:p>
+    <w:p>
+      <w:pPr>
+        <w:pStyle w:val="Normal"/>
+        <w:bidi w:val="0"/>
+        <w:jc w:val="both"/>
+        <w:rPr>
+          <w:rFonts w:ascii="C059" w:hAnsi="C059"/>
+          <w:b/>
+          <w:b/>
+          <w:bCs/>
+          <w:sz w:val="26"/>
+          <w:szCs w:val="26"/>
+        </w:rPr>
+      </w:pPr>
+      <w:r>
+        <w:rPr>
+          <w:rFonts w:ascii="C059" w:hAnsi="C059"/>
+          <w:b/>
+          <w:bCs/>
+          <w:sz w:val="26"/>
+          <w:szCs w:val="26"/>
+        </w:rPr>
+      </w:r>
+    </w:p>
+    <w:p>
+      <w:pPr>
+        <w:pStyle w:val="Normal"/>
+        <w:bidi w:val="0"/>
+        <w:jc w:val="both"/>
+        <w:rPr>
+          <w:rFonts w:ascii="C059" w:hAnsi="C059" w:eastAsia="Noto Serif CJK SC" w:cs="Lohit Devanagari"/>
+          <w:b/>
+          <w:b/>
+          <w:bCs/>
+          <w:color w:val="auto"/>
+          <w:kern w:val="2"/>
+          <w:sz w:val="26"/>
+          <w:szCs w:val="26"/>
+          <w:lang w:val="en-US" w:eastAsia="zh-CN" w:bidi="hi-IN"/>
+        </w:rPr>
+      </w:pPr>
+      <w:r>
+        <w:rPr>
+          <w:rFonts w:eastAsia="Noto Serif CJK SC" w:cs="Lohit Devanagari" w:ascii="C059" w:hAnsi="C059"/>
+          <w:b/>
+          <w:bCs/>
+          <w:color w:val="auto"/>
+          <w:kern w:val="2"/>
+          <w:sz w:val="26"/>
+          <w:szCs w:val="26"/>
+          <w:lang w:val="en-US" w:eastAsia="zh-CN" w:bidi="hi-IN"/>
+        </w:rPr>
+        <w:t>Extranets</w:t>
+      </w:r>
+    </w:p>
+    <w:p>
+      <w:pPr>
+        <w:pStyle w:val="Normal"/>
+        <w:bidi w:val="0"/>
+        <w:jc w:val="both"/>
+        <w:rPr>
+          <w:rFonts w:ascii="C059" w:hAnsi="C059"/>
+          <w:sz w:val="26"/>
+          <w:szCs w:val="26"/>
+        </w:rPr>
+      </w:pPr>
+      <w:r>
+        <w:rPr>
+          <w:rFonts w:ascii="C059" w:hAnsi="C059"/>
+          <w:b w:val="false"/>
+          <w:bCs w:val="false"/>
+          <w:sz w:val="26"/>
+          <w:szCs w:val="26"/>
+        </w:rPr>
+        <w:tab/>
+      </w:r>
+      <w:r>
+        <w:rPr>
+          <w:rFonts w:ascii="C059" w:hAnsi="C059"/>
+          <w:b w:val="false"/>
+          <w:bCs w:val="false"/>
+          <w:sz w:val="26"/>
+          <w:szCs w:val="26"/>
+        </w:rPr>
+        <w:t>Extranets are private intranets that connect not only internal personnel but also selected suppliers and other strategic parties via the public communications system.</w:t>
+      </w:r>
+    </w:p>
+    <w:p>
+      <w:pPr>
+        <w:pStyle w:val="Normal"/>
+        <w:bidi w:val="0"/>
+        <w:jc w:val="both"/>
+        <w:rPr>
+          <w:rFonts w:ascii="C059" w:hAnsi="C059"/>
+          <w:b/>
+          <w:b/>
+          <w:bCs/>
+          <w:sz w:val="26"/>
+          <w:szCs w:val="26"/>
+        </w:rPr>
+      </w:pPr>
+      <w:r>
+        <w:rPr>
+          <w:rFonts w:ascii="C059" w:hAnsi="C059"/>
+          <w:b/>
+          <w:bCs/>
+          <w:sz w:val="26"/>
+          <w:szCs w:val="26"/>
+        </w:rPr>
+      </w:r>
+    </w:p>
+    <w:p>
+      <w:pPr>
+        <w:pStyle w:val="Normal"/>
+        <w:bidi w:val="0"/>
+        <w:jc w:val="both"/>
+        <w:rPr>
+          <w:rFonts w:ascii="C059" w:hAnsi="C059"/>
+          <w:b/>
+          <w:b/>
+          <w:bCs/>
+          <w:sz w:val="26"/>
+          <w:szCs w:val="26"/>
+        </w:rPr>
+      </w:pPr>
+      <w:r>
+        <w:rPr>
+          <w:rFonts w:ascii="C059" w:hAnsi="C059"/>
+          <w:b/>
+          <w:bCs/>
+          <w:sz w:val="26"/>
+          <w:szCs w:val="26"/>
+        </w:rPr>
+        <w:t>Client-Server Network</w:t>
+      </w:r>
+    </w:p>
+    <w:p>
+      <w:pPr>
+        <w:pStyle w:val="Normal"/>
+        <w:bidi w:val="0"/>
+        <w:jc w:val="both"/>
+        <w:rPr>
+          <w:rFonts w:ascii="C059" w:hAnsi="C059"/>
+          <w:b/>
+          <w:b/>
+          <w:bCs/>
+          <w:sz w:val="26"/>
+          <w:szCs w:val="26"/>
+        </w:rPr>
+      </w:pPr>
+      <w:r>
+        <w:rPr>
+          <w:rFonts w:ascii="C059" w:hAnsi="C059"/>
+          <w:b/>
+          <w:bCs/>
+          <w:sz w:val="26"/>
+          <w:szCs w:val="26"/>
+        </w:rPr>
+        <w:tab/>
+      </w:r>
+      <w:r>
+        <w:rPr>
+          <w:rFonts w:ascii="C059" w:hAnsi="C059"/>
+          <w:b w:val="false"/>
+          <w:bCs w:val="false"/>
+          <w:sz w:val="26"/>
+          <w:szCs w:val="26"/>
+        </w:rPr>
+        <w:t>A client-server network consists of clients, which are microcomputers that request data, and servers, which are central computers used to supply data.</w:t>
+      </w:r>
+    </w:p>
+    <w:p>
+      <w:pPr>
+        <w:pStyle w:val="Normal"/>
+        <w:bidi w:val="0"/>
+        <w:jc w:val="both"/>
+        <w:rPr>
+          <w:rFonts w:ascii="C059" w:hAnsi="C059"/>
+          <w:b/>
+          <w:b/>
+          <w:bCs/>
+          <w:sz w:val="26"/>
+          <w:szCs w:val="26"/>
+        </w:rPr>
+      </w:pPr>
+      <w:r>
+        <w:rPr>
+          <w:rFonts w:ascii="C059" w:hAnsi="C059"/>
+          <w:b/>
+          <w:bCs/>
+          <w:sz w:val="26"/>
+          <w:szCs w:val="26"/>
+        </w:rPr>
+      </w:r>
+    </w:p>
+    <w:p>
+      <w:pPr>
+        <w:pStyle w:val="Normal"/>
+        <w:bidi w:val="0"/>
+        <w:jc w:val="both"/>
+        <w:rPr>
+          <w:rFonts w:ascii="C059" w:hAnsi="C059"/>
+          <w:b/>
+          <w:b/>
+          <w:bCs/>
+          <w:sz w:val="26"/>
+          <w:szCs w:val="26"/>
+        </w:rPr>
+      </w:pPr>
+      <w:r>
+        <w:rPr>
+          <w:rFonts w:ascii="C059" w:hAnsi="C059"/>
+          <w:b/>
+          <w:bCs/>
+          <w:sz w:val="26"/>
+          <w:szCs w:val="26"/>
+        </w:rPr>
+        <w:t>Peer to Peer  Network</w:t>
+      </w:r>
+    </w:p>
+    <w:p>
+      <w:pPr>
+        <w:pStyle w:val="Normal"/>
+        <w:bidi w:val="0"/>
+        <w:jc w:val="both"/>
+        <w:rPr>
+          <w:rFonts w:ascii="C059" w:hAnsi="C059"/>
+          <w:b/>
+          <w:b/>
+          <w:bCs/>
+          <w:sz w:val="26"/>
+          <w:szCs w:val="26"/>
+        </w:rPr>
+      </w:pPr>
+      <w:r>
+        <w:rPr>
+          <w:rFonts w:ascii="C059" w:hAnsi="C059"/>
+          <w:b/>
+          <w:bCs/>
+          <w:sz w:val="26"/>
+          <w:szCs w:val="26"/>
+        </w:rPr>
+        <w:tab/>
+      </w:r>
+      <w:r>
+        <w:rPr>
+          <w:rFonts w:ascii="C059" w:hAnsi="C059"/>
+          <w:b w:val="false"/>
+          <w:bCs w:val="false"/>
+          <w:sz w:val="26"/>
+          <w:szCs w:val="26"/>
+        </w:rPr>
+        <w:t>In a peer to peer network, all microcomputers on the network communicate directly with one another without relying on a server.</w:t>
+      </w:r>
+    </w:p>
+    <w:p>
+      <w:pPr>
+        <w:pStyle w:val="Normal"/>
+        <w:bidi w:val="0"/>
+        <w:jc w:val="both"/>
+        <w:rPr>
+          <w:rFonts w:ascii="C059" w:hAnsi="C059"/>
+          <w:b/>
+          <w:b/>
+          <w:bCs/>
+          <w:sz w:val="26"/>
+          <w:szCs w:val="26"/>
+        </w:rPr>
+      </w:pPr>
+      <w:r>
+        <w:rPr>
+          <w:rFonts w:ascii="C059" w:hAnsi="C059"/>
+          <w:b/>
+          <w:bCs/>
+          <w:sz w:val="26"/>
+          <w:szCs w:val="26"/>
+        </w:rPr>
+      </w:r>
+    </w:p>
+    <w:p>
+      <w:pPr>
+        <w:pStyle w:val="Normal"/>
+        <w:bidi w:val="0"/>
+        <w:jc w:val="both"/>
+        <w:rPr>
+          <w:rFonts w:ascii="C059" w:hAnsi="C059"/>
+          <w:b/>
+          <w:b/>
+          <w:bCs/>
+          <w:sz w:val="26"/>
+          <w:szCs w:val="26"/>
+        </w:rPr>
+      </w:pPr>
+      <w:r>
+        <w:rPr>
+          <w:rFonts w:ascii="C059" w:hAnsi="C059"/>
+          <w:b/>
+          <w:bCs/>
+          <w:sz w:val="26"/>
+          <w:szCs w:val="26"/>
+        </w:rPr>
+        <w:t>Satellite Radio</w:t>
+      </w:r>
+    </w:p>
+    <w:p>
+      <w:pPr>
+        <w:pStyle w:val="Normal"/>
+        <w:bidi w:val="0"/>
+        <w:jc w:val="both"/>
+        <w:rPr>
+          <w:rFonts w:ascii="C059" w:hAnsi="C059"/>
+          <w:b/>
+          <w:b/>
+          <w:bCs/>
+          <w:sz w:val="26"/>
+          <w:szCs w:val="26"/>
+        </w:rPr>
+      </w:pPr>
+      <w:r>
+        <w:rPr>
+          <w:rFonts w:ascii="C059" w:hAnsi="C059"/>
+          <w:b/>
+          <w:bCs/>
+          <w:sz w:val="26"/>
+          <w:szCs w:val="26"/>
+        </w:rPr>
+        <w:tab/>
+      </w:r>
+      <w:r>
+        <w:rPr>
+          <w:rFonts w:ascii="C059" w:hAnsi="C059"/>
+          <w:b w:val="false"/>
+          <w:bCs w:val="false"/>
+          <w:sz w:val="26"/>
+          <w:szCs w:val="26"/>
+        </w:rPr>
+        <w:t>Satellite radio is a radio service in which digital signals are broadcast from satellites to special radios, primarily in cars.</w:t>
+      </w:r>
+    </w:p>
+    <w:p>
+      <w:pPr>
+        <w:pStyle w:val="Normal"/>
+        <w:bidi w:val="0"/>
+        <w:jc w:val="both"/>
+        <w:rPr>
+          <w:rFonts w:ascii="C059" w:hAnsi="C059"/>
+          <w:b/>
+          <w:b/>
+          <w:bCs/>
+          <w:sz w:val="26"/>
+          <w:szCs w:val="26"/>
+        </w:rPr>
+      </w:pPr>
+      <w:r>
+        <w:rPr>
+          <w:rFonts w:ascii="C059" w:hAnsi="C059"/>
+          <w:b/>
+          <w:bCs/>
+          <w:sz w:val="26"/>
+          <w:szCs w:val="26"/>
+        </w:rPr>
+      </w:r>
+    </w:p>
+    <w:p>
+      <w:pPr>
+        <w:pStyle w:val="Normal"/>
+        <w:bidi w:val="0"/>
+        <w:jc w:val="both"/>
+        <w:rPr>
+          <w:rFonts w:ascii="C059" w:hAnsi="C059"/>
+          <w:b/>
+          <w:b/>
+          <w:bCs/>
+          <w:sz w:val="26"/>
+          <w:szCs w:val="26"/>
+        </w:rPr>
+      </w:pPr>
+      <w:r>
+        <w:rPr>
+          <w:rFonts w:ascii="C059" w:hAnsi="C059"/>
+          <w:b/>
+          <w:bCs/>
+          <w:sz w:val="26"/>
+          <w:szCs w:val="26"/>
+        </w:rPr>
+        <w:t>HD Radio</w:t>
+      </w:r>
+    </w:p>
+    <w:p>
+      <w:pPr>
+        <w:pStyle w:val="Normal"/>
+        <w:bidi w:val="0"/>
+        <w:jc w:val="both"/>
+        <w:rPr>
+          <w:rFonts w:ascii="C059" w:hAnsi="C059"/>
+          <w:b/>
+          <w:b/>
+          <w:bCs/>
+          <w:sz w:val="26"/>
+          <w:szCs w:val="26"/>
+        </w:rPr>
+      </w:pPr>
+      <w:r>
+        <w:rPr>
+          <w:rFonts w:ascii="C059" w:hAnsi="C059"/>
+          <w:b/>
+          <w:bCs/>
+          <w:sz w:val="26"/>
+          <w:szCs w:val="26"/>
+        </w:rPr>
+        <w:tab/>
+      </w:r>
+      <w:r>
+        <w:rPr>
+          <w:rFonts w:ascii="C059" w:hAnsi="C059"/>
+          <w:b w:val="false"/>
+          <w:bCs w:val="false"/>
+          <w:sz w:val="26"/>
+          <w:szCs w:val="26"/>
+        </w:rPr>
+        <w:t>HD radio stands for hybrid digital radio, a technology that provides CD-quality sound and allows broadcasters to squeeze one analog and two digital stations on the same frequency.</w:t>
+      </w:r>
+    </w:p>
+    <w:p>
+      <w:pPr>
+        <w:pStyle w:val="Normal"/>
+        <w:bidi w:val="0"/>
+        <w:jc w:val="both"/>
+        <w:rPr>
+          <w:rFonts w:ascii="C059" w:hAnsi="C059"/>
+          <w:b/>
+          <w:b/>
+          <w:bCs/>
+          <w:sz w:val="26"/>
+          <w:szCs w:val="26"/>
+        </w:rPr>
+      </w:pPr>
+      <w:r>
+        <w:rPr>
+          <w:rFonts w:ascii="C059" w:hAnsi="C059"/>
+          <w:b/>
+          <w:bCs/>
+          <w:sz w:val="26"/>
+          <w:szCs w:val="26"/>
+        </w:rPr>
+      </w:r>
+    </w:p>
+    <w:p>
+      <w:pPr>
+        <w:pStyle w:val="Normal"/>
+        <w:bidi w:val="0"/>
+        <w:jc w:val="both"/>
+        <w:rPr>
+          <w:rFonts w:ascii="C059" w:hAnsi="C059" w:eastAsia="Noto Serif CJK SC" w:cs="Lohit Devanagari"/>
+          <w:b/>
+          <w:b/>
+          <w:bCs/>
+          <w:color w:val="auto"/>
+          <w:kern w:val="2"/>
+          <w:sz w:val="26"/>
+          <w:szCs w:val="26"/>
+          <w:lang w:val="en-US" w:eastAsia="zh-CN" w:bidi="hi-IN"/>
+        </w:rPr>
+      </w:pPr>
+      <w:r>
+        <w:rPr>
+          <w:rFonts w:eastAsia="Noto Serif CJK SC" w:cs="Lohit Devanagari" w:ascii="C059" w:hAnsi="C059"/>
+          <w:b/>
+          <w:bCs/>
+          <w:color w:val="auto"/>
+          <w:kern w:val="2"/>
+          <w:sz w:val="26"/>
+          <w:szCs w:val="26"/>
+          <w:lang w:val="en-US" w:eastAsia="zh-CN" w:bidi="hi-IN"/>
+        </w:rPr>
+        <w:t>WAN</w:t>
+      </w:r>
+    </w:p>
+    <w:p>
+      <w:pPr>
+        <w:pStyle w:val="Normal"/>
+        <w:bidi w:val="0"/>
+        <w:jc w:val="both"/>
+        <w:rPr>
+          <w:rFonts w:ascii="C059" w:hAnsi="C059"/>
+          <w:b/>
+          <w:b/>
+          <w:bCs/>
+          <w:sz w:val="26"/>
+          <w:szCs w:val="26"/>
+        </w:rPr>
+      </w:pPr>
+      <w:r>
+        <w:rPr>
+          <w:rFonts w:ascii="C059" w:hAnsi="C059"/>
+          <w:b/>
+          <w:bCs/>
+          <w:sz w:val="26"/>
+          <w:szCs w:val="26"/>
+        </w:rPr>
+        <w:tab/>
+      </w:r>
+      <w:r>
+        <w:rPr>
+          <w:rFonts w:ascii="C059" w:hAnsi="C059"/>
+          <w:b w:val="false"/>
+          <w:bCs w:val="false"/>
+          <w:sz w:val="26"/>
+          <w:szCs w:val="26"/>
+        </w:rPr>
+        <w:t>A wide area network (WAN) is a communications network that covers a wide geographic area, such as a country or the world.</w:t>
+      </w:r>
+    </w:p>
+    <w:p>
+      <w:pPr>
+        <w:pStyle w:val="Normal"/>
+        <w:bidi w:val="0"/>
+        <w:jc w:val="both"/>
+        <w:rPr>
+          <w:rFonts w:ascii="C059" w:hAnsi="C059"/>
+          <w:b/>
+          <w:b/>
+          <w:bCs/>
+          <w:sz w:val="26"/>
+          <w:szCs w:val="26"/>
+        </w:rPr>
+      </w:pPr>
+      <w:r>
+        <w:rPr>
+          <w:rFonts w:ascii="C059" w:hAnsi="C059"/>
+          <w:b/>
+          <w:bCs/>
+          <w:sz w:val="26"/>
+          <w:szCs w:val="26"/>
+        </w:rPr>
+      </w:r>
+    </w:p>
+    <w:p>
+      <w:pPr>
+        <w:pStyle w:val="Normal"/>
+        <w:bidi w:val="0"/>
+        <w:jc w:val="both"/>
+        <w:rPr>
+          <w:rFonts w:ascii="C059" w:hAnsi="C059"/>
+          <w:b/>
+          <w:b/>
+          <w:bCs/>
+          <w:sz w:val="26"/>
+          <w:szCs w:val="26"/>
+        </w:rPr>
+      </w:pPr>
+      <w:r>
+        <w:rPr>
+          <w:rFonts w:ascii="C059" w:hAnsi="C059"/>
+          <w:b/>
+          <w:bCs/>
+          <w:sz w:val="26"/>
+          <w:szCs w:val="26"/>
+        </w:rPr>
+        <w:t>MAN</w:t>
+      </w:r>
+    </w:p>
+    <w:p>
+      <w:pPr>
+        <w:pStyle w:val="Normal"/>
+        <w:bidi w:val="0"/>
+        <w:jc w:val="both"/>
+        <w:rPr>
+          <w:rFonts w:ascii="C059" w:hAnsi="C059"/>
+          <w:b/>
+          <w:b/>
+          <w:bCs/>
+          <w:sz w:val="26"/>
+          <w:szCs w:val="26"/>
+        </w:rPr>
+      </w:pPr>
+      <w:r>
+        <w:rPr>
+          <w:rFonts w:ascii="C059" w:hAnsi="C059"/>
+          <w:b/>
+          <w:bCs/>
+          <w:sz w:val="26"/>
+          <w:szCs w:val="26"/>
+        </w:rPr>
+        <w:tab/>
+      </w:r>
+      <w:r>
+        <w:rPr>
+          <w:rFonts w:ascii="C059" w:hAnsi="C059"/>
+          <w:b w:val="false"/>
+          <w:bCs w:val="false"/>
+          <w:sz w:val="26"/>
+          <w:szCs w:val="26"/>
+        </w:rPr>
+        <w:t>A metropolitan area network (MAN) is a communications network covering a city or a suburb.</w:t>
+      </w:r>
+    </w:p>
+    <w:p>
+      <w:pPr>
+        <w:pStyle w:val="Normal"/>
+        <w:bidi w:val="0"/>
+        <w:jc w:val="both"/>
+        <w:rPr>
+          <w:rFonts w:ascii="C059" w:hAnsi="C059"/>
+          <w:b/>
+          <w:b/>
+          <w:bCs/>
+          <w:sz w:val="26"/>
+          <w:szCs w:val="26"/>
+        </w:rPr>
+      </w:pPr>
+      <w:r>
+        <w:rPr>
+          <w:rFonts w:ascii="C059" w:hAnsi="C059"/>
+          <w:b/>
+          <w:bCs/>
+          <w:sz w:val="26"/>
+          <w:szCs w:val="26"/>
+        </w:rPr>
+      </w:r>
+    </w:p>
+    <w:p>
+      <w:pPr>
+        <w:pStyle w:val="Normal"/>
+        <w:bidi w:val="0"/>
+        <w:jc w:val="both"/>
+        <w:rPr>
+          <w:rFonts w:ascii="C059" w:hAnsi="C059"/>
+          <w:b/>
+          <w:b/>
+          <w:bCs/>
+          <w:sz w:val="26"/>
+          <w:szCs w:val="26"/>
+        </w:rPr>
+      </w:pPr>
+      <w:r>
+        <w:rPr>
+          <w:rFonts w:ascii="C059" w:hAnsi="C059"/>
+          <w:b/>
+          <w:bCs/>
+          <w:sz w:val="26"/>
+          <w:szCs w:val="26"/>
+        </w:rPr>
+        <w:t>Podcasting</w:t>
+      </w:r>
+    </w:p>
+    <w:p>
+      <w:pPr>
+        <w:pStyle w:val="Normal"/>
+        <w:bidi w:val="0"/>
+        <w:jc w:val="both"/>
+        <w:rPr>
+          <w:rFonts w:ascii="C059" w:hAnsi="C059"/>
+          <w:b/>
+          <w:b/>
+          <w:bCs/>
+          <w:sz w:val="26"/>
+          <w:szCs w:val="26"/>
+        </w:rPr>
+      </w:pPr>
+      <w:r>
+        <w:rPr>
+          <w:rFonts w:ascii="C059" w:hAnsi="C059"/>
+          <w:b/>
+          <w:bCs/>
+          <w:sz w:val="26"/>
+          <w:szCs w:val="26"/>
+        </w:rPr>
+        <w:tab/>
+      </w:r>
+      <w:r>
+        <w:rPr>
+          <w:rFonts w:ascii="C059" w:hAnsi="C059"/>
+          <w:b w:val="false"/>
+          <w:bCs w:val="false"/>
+          <w:sz w:val="26"/>
+          <w:szCs w:val="26"/>
+        </w:rPr>
+        <w:t>Podcasting involves delivering Internet music, radio, or video from the Internet to a computer.</w:t>
+      </w:r>
+    </w:p>
+    <w:p>
+      <w:pPr>
+        <w:pStyle w:val="Normal"/>
+        <w:bidi w:val="0"/>
+        <w:jc w:val="both"/>
+        <w:rPr>
+          <w:rFonts w:ascii="C059" w:hAnsi="C059"/>
+          <w:b/>
+          <w:b/>
+          <w:bCs/>
+          <w:sz w:val="26"/>
+          <w:szCs w:val="26"/>
+        </w:rPr>
+      </w:pPr>
+      <w:r>
+        <w:rPr>
+          <w:rFonts w:ascii="C059" w:hAnsi="C059"/>
+          <w:b/>
+          <w:bCs/>
+          <w:sz w:val="26"/>
+          <w:szCs w:val="26"/>
+        </w:rPr>
+      </w:r>
+    </w:p>
+    <w:p>
+      <w:pPr>
+        <w:pStyle w:val="Normal"/>
+        <w:bidi w:val="0"/>
+        <w:jc w:val="both"/>
+        <w:rPr>
+          <w:rFonts w:ascii="C059" w:hAnsi="C059" w:eastAsia="Noto Serif CJK SC" w:cs="Lohit Devanagari"/>
+          <w:b/>
+          <w:b/>
+          <w:bCs/>
+          <w:color w:val="auto"/>
+          <w:kern w:val="2"/>
+          <w:sz w:val="26"/>
+          <w:szCs w:val="26"/>
+          <w:lang w:val="en-US" w:eastAsia="zh-CN" w:bidi="hi-IN"/>
+        </w:rPr>
+      </w:pPr>
+      <w:r>
+        <w:rPr>
+          <w:rFonts w:eastAsia="Noto Serif CJK SC" w:cs="Lohit Devanagari" w:ascii="C059" w:hAnsi="C059"/>
+          <w:b/>
+          <w:bCs/>
+          <w:color w:val="auto"/>
+          <w:kern w:val="2"/>
+          <w:sz w:val="26"/>
+          <w:szCs w:val="26"/>
+          <w:lang w:val="en-US" w:eastAsia="zh-CN" w:bidi="hi-IN"/>
+        </w:rPr>
+        <w:t>Ethernet</w:t>
+      </w:r>
+    </w:p>
+    <w:p>
+      <w:pPr>
+        <w:pStyle w:val="Normal"/>
+        <w:bidi w:val="0"/>
+        <w:jc w:val="both"/>
+        <w:rPr>
+          <w:rFonts w:ascii="C059" w:hAnsi="C059"/>
+          <w:b/>
+          <w:b/>
+          <w:bCs/>
+          <w:sz w:val="26"/>
+          <w:szCs w:val="26"/>
+        </w:rPr>
+      </w:pPr>
+      <w:r>
+        <w:rPr>
+          <w:rFonts w:ascii="C059" w:hAnsi="C059"/>
+          <w:b w:val="false"/>
+          <w:bCs w:val="false"/>
+          <w:sz w:val="26"/>
+          <w:szCs w:val="26"/>
+        </w:rPr>
+        <w:tab/>
+        <w:t>Ethernet is a network standard for linking all devices in a local area network that describes how data can be sent between computer and other networked devices usually in close proximity.</w:t>
+      </w:r>
+      <w:r>
+        <w:br w:type="page"/>
+      </w:r>
+    </w:p>
+    <w:p>
+      <w:pPr>
+        <w:pStyle w:val="Normal"/>
+        <w:bidi w:val="0"/>
+        <w:jc w:val="both"/>
+        <w:rPr>
+          <w:b w:val="false"/>
+          <w:b w:val="false"/>
+          <w:bCs w:val="false"/>
+        </w:rPr>
+      </w:pPr>
+      <w:r>
+        <w:rPr>
+          <w:rFonts w:ascii="C059" w:hAnsi="C059"/>
+          <w:b/>
+          <w:bCs/>
+          <w:sz w:val="26"/>
+          <w:szCs w:val="26"/>
+        </w:rPr>
+      </w:r>
+    </w:p>
+    <w:p>
+      <w:pPr>
+        <w:pStyle w:val="Normal"/>
+        <w:bidi w:val="0"/>
+        <w:jc w:val="both"/>
+        <w:rPr>
+          <w:b w:val="false"/>
+          <w:b w:val="false"/>
+          <w:bCs w:val="false"/>
+        </w:rPr>
+      </w:pPr>
+      <w:r>
+        <w:rPr>
+          <w:rFonts w:ascii="C059" w:hAnsi="C059"/>
+          <w:b/>
+          <w:bCs/>
+          <w:sz w:val="26"/>
+          <w:szCs w:val="26"/>
+        </w:rPr>
+      </w:r>
+    </w:p>
+    <w:p>
+      <w:pPr>
+        <w:pStyle w:val="Normal"/>
+        <w:bidi w:val="0"/>
+        <w:jc w:val="both"/>
+        <w:rPr>
+          <w:b w:val="false"/>
+          <w:b w:val="false"/>
+          <w:bCs w:val="false"/>
+        </w:rPr>
+      </w:pPr>
+      <w:r>
+        <w:rPr>
+          <w:rFonts w:ascii="C059" w:hAnsi="C059"/>
+          <w:b/>
+          <w:bCs/>
+          <w:sz w:val="26"/>
+          <w:szCs w:val="26"/>
+        </w:rPr>
+      </w:r>
+    </w:p>
+    <w:p>
+      <w:pPr>
+        <w:pStyle w:val="Normal"/>
+        <w:bidi w:val="0"/>
+        <w:jc w:val="both"/>
+        <w:rPr>
+          <w:b w:val="false"/>
+          <w:b w:val="false"/>
+          <w:bCs w:val="false"/>
+        </w:rPr>
+      </w:pPr>
+      <w:r>
+        <w:rPr>
+          <w:rFonts w:ascii="C059" w:hAnsi="C059"/>
+          <w:b/>
+          <w:bCs/>
+          <w:sz w:val="26"/>
+          <w:szCs w:val="26"/>
+        </w:rPr>
       </w:r>
     </w:p>
     <w:sectPr>
@@ -1181,7 +2071,7 @@
       <w:pgNumType w:fmt="decimal"/>
       <w:formProt w:val="false"/>
       <w:textDirection w:val="lrTb"/>
-      <w:docGrid w:type="default" w:linePitch="312" w:charSpace="4294961151"/>
+      <w:docGrid w:type="default" w:linePitch="312" w:charSpace="0"/>
     </w:sectPr>
   </w:body>
 </w:document>
@@ -1194,14 +2084,12 @@
       <w:rPr>
         <w:rFonts w:ascii="Liberation Serif" w:hAnsi="Liberation Serif" w:eastAsia="Noto Serif CJK SC" w:cs="Lohit Devanagari"/>
         <w:kern w:val="2"/>
-        <w:sz w:val="24"/>
         <w:szCs w:val="24"/>
         <w:lang w:val="en-US" w:eastAsia="zh-CN" w:bidi="hi-IN"/>
       </w:rPr>
     </w:rPrDefault>
     <w:pPrDefault>
       <w:pPr>
-        <w:widowControl/>
         <w:suppressAutoHyphens w:val="true"/>
       </w:pPr>
     </w:pPrDefault>
@@ -1213,6 +2101,8 @@
       <w:widowControl/>
       <w:suppressAutoHyphens w:val="false"/>
       <w:bidi w:val="0"/>
+      <w:spacing w:before="0" w:after="0"/>
+      <w:jc w:val="left"/>
     </w:pPr>
     <w:rPr>
       <w:rFonts w:ascii="Liberation Serif" w:hAnsi="Liberation Serif" w:eastAsia="Noto Serif CJK SC" w:cs="Lohit Devanagari"/>

--- a/1CST-Study/Principal Of Information/Tutorial.docx
+++ b/1CST-Study/Principal Of Information/Tutorial.docx
@@ -1043,30 +1043,6 @@
         </w:rPr>
         <w:tab/>
         <w:t>Output hardware consists of devices that translate information processed by the computer into a form that humans can understand.</w:t>
-      </w:r>
-    </w:p>
-    <w:p>
-      <w:pPr>
-        <w:pStyle w:val="Normal"/>
-        <w:bidi w:val="0"/>
-        <w:jc w:val="both"/>
-        <w:rPr>
-          <w:rFonts w:ascii="C059" w:hAnsi="C059"/>
-          <w:b w:val="false"/>
-          <w:b w:val="false"/>
-          <w:bCs w:val="false"/>
-          <w:sz w:val="26"/>
-          <w:szCs w:val="26"/>
-        </w:rPr>
-      </w:pPr>
-      <w:r>
-        <w:rPr>
-          <w:rFonts w:ascii="C059" w:hAnsi="C059"/>
-          <w:b w:val="false"/>
-          <w:bCs w:val="false"/>
-          <w:sz w:val="26"/>
-          <w:szCs w:val="26"/>
-        </w:rPr>
       </w:r>
     </w:p>
     <w:p>
@@ -1093,7 +1069,13 @@
         </w:rPr>
       </w:pPr>
       <w:r>
-        <w:rPr/>
+        <w:rPr>
+          <w:rFonts w:ascii="C059" w:hAnsi="C059"/>
+          <w:b w:val="false"/>
+          <w:bCs w:val="false"/>
+          <w:sz w:val="26"/>
+          <w:szCs w:val="26"/>
+        </w:rPr>
       </w:r>
     </w:p>
     <w:p>
@@ -1115,17 +1097,7 @@
           <w:sz w:val="26"/>
           <w:szCs w:val="26"/>
         </w:rPr>
-        <w:t xml:space="preserve">Tutorial </w:t>
-      </w:r>
-      <w:r>
-        <w:rPr>
-          <w:rFonts w:ascii="C059" w:hAnsi="C059"/>
-          <w:b/>
-          <w:bCs/>
-          <w:sz w:val="26"/>
-          <w:szCs w:val="26"/>
-        </w:rPr>
-        <w:t>II</w:t>
+        <w:t>Tutorial II</w:t>
       </w:r>
     </w:p>
     <w:p>
@@ -1203,15 +1175,6 @@
           <w:szCs w:val="26"/>
         </w:rPr>
         <w:tab/>
-      </w:r>
-      <w:r>
-        <w:rPr>
-          <w:rFonts w:ascii="C059" w:hAnsi="C059"/>
-          <w:b w:val="false"/>
-          <w:bCs w:val="false"/>
-          <w:sz w:val="26"/>
-          <w:szCs w:val="26"/>
-        </w:rPr>
         <w:t>An intranet is an organization’s internal private network that uses the infrastructure and standard technology, protocols, and hypertext link of the public Internet and Web.</w:t>
       </w:r>
     </w:p>
@@ -1290,15 +1253,6 @@
           <w:szCs w:val="26"/>
         </w:rPr>
         <w:tab/>
-      </w:r>
-      <w:r>
-        <w:rPr>
-          <w:rFonts w:ascii="C059" w:hAnsi="C059"/>
-          <w:b w:val="false"/>
-          <w:bCs w:val="false"/>
-          <w:sz w:val="26"/>
-          <w:szCs w:val="26"/>
-        </w:rPr>
         <w:t>Extranets are private intranets that connect not only internal personnel but also selected suppliers and other strategic parties via the public communications system.</w:t>
       </w:r>
     </w:p>
@@ -1986,81 +1940,598 @@
         <w:bidi w:val="0"/>
         <w:jc w:val="both"/>
         <w:rPr>
-          <w:b w:val="false"/>
-          <w:b w:val="false"/>
-          <w:bCs w:val="false"/>
-        </w:rPr>
-      </w:pPr>
-      <w:r>
-        <w:rPr>
-          <w:rFonts w:ascii="C059" w:hAnsi="C059"/>
-          <w:b/>
-          <w:bCs/>
-          <w:sz w:val="26"/>
-          <w:szCs w:val="26"/>
-        </w:rPr>
-      </w:r>
-    </w:p>
-    <w:p>
-      <w:pPr>
-        <w:pStyle w:val="Normal"/>
-        <w:bidi w:val="0"/>
-        <w:jc w:val="both"/>
-        <w:rPr>
-          <w:b w:val="false"/>
-          <w:b w:val="false"/>
-          <w:bCs w:val="false"/>
-        </w:rPr>
-      </w:pPr>
-      <w:r>
-        <w:rPr>
-          <w:rFonts w:ascii="C059" w:hAnsi="C059"/>
-          <w:b/>
-          <w:bCs/>
-          <w:sz w:val="26"/>
-          <w:szCs w:val="26"/>
-        </w:rPr>
-      </w:r>
-    </w:p>
-    <w:p>
-      <w:pPr>
-        <w:pStyle w:val="Normal"/>
-        <w:bidi w:val="0"/>
-        <w:jc w:val="both"/>
-        <w:rPr>
-          <w:b w:val="false"/>
-          <w:b w:val="false"/>
-          <w:bCs w:val="false"/>
-        </w:rPr>
-      </w:pPr>
-      <w:r>
-        <w:rPr>
-          <w:rFonts w:ascii="C059" w:hAnsi="C059"/>
-          <w:b/>
-          <w:bCs/>
-          <w:sz w:val="26"/>
-          <w:szCs w:val="26"/>
-        </w:rPr>
-      </w:r>
-    </w:p>
-    <w:p>
-      <w:pPr>
-        <w:pStyle w:val="Normal"/>
-        <w:bidi w:val="0"/>
-        <w:jc w:val="both"/>
-        <w:rPr>
-          <w:b w:val="false"/>
-          <w:b w:val="false"/>
-          <w:bCs w:val="false"/>
-        </w:rPr>
-      </w:pPr>
-      <w:r>
-        <w:rPr>
-          <w:rFonts w:ascii="C059" w:hAnsi="C059"/>
-          <w:b/>
-          <w:bCs/>
-          <w:sz w:val="26"/>
-          <w:szCs w:val="26"/>
+          <w:rFonts w:ascii="C059" w:hAnsi="C059" w:eastAsia="Noto Serif CJK SC" w:cs="Lohit Devanagari"/>
+          <w:b/>
+          <w:b/>
+          <w:bCs/>
+          <w:color w:val="auto"/>
+          <w:kern w:val="2"/>
+          <w:sz w:val="26"/>
+          <w:szCs w:val="26"/>
+          <w:lang w:val="en-US" w:eastAsia="zh-CN" w:bidi="hi-IN"/>
+        </w:rPr>
+      </w:pPr>
+      <w:r>
+        <w:rPr>
+          <w:rFonts w:eastAsia="Noto Serif CJK SC" w:cs="Lohit Devanagari" w:ascii="C059" w:hAnsi="C059"/>
+          <w:b/>
+          <w:bCs/>
+          <w:color w:val="auto"/>
+          <w:kern w:val="2"/>
+          <w:sz w:val="26"/>
+          <w:szCs w:val="26"/>
+          <w:lang w:val="en-US" w:eastAsia="zh-CN" w:bidi="hi-IN"/>
+        </w:rPr>
+        <w:t>Network Toplogies</w:t>
+      </w:r>
+    </w:p>
+    <w:p>
+      <w:pPr>
+        <w:pStyle w:val="Normal"/>
+        <w:bidi w:val="0"/>
+        <w:jc w:val="both"/>
+        <w:rPr>
+          <w:rFonts w:ascii="C059" w:hAnsi="C059"/>
+          <w:b/>
+          <w:b/>
+          <w:bCs/>
+          <w:sz w:val="26"/>
+          <w:szCs w:val="26"/>
+        </w:rPr>
+      </w:pPr>
+      <w:r>
+        <w:rPr>
+          <w:rFonts w:ascii="C059" w:hAnsi="C059"/>
+          <w:b w:val="false"/>
+          <w:bCs w:val="false"/>
+          <w:sz w:val="26"/>
+          <w:szCs w:val="26"/>
+        </w:rPr>
+        <w:tab/>
+        <w:t>The layout, or shape, of a network is called a topology.</w:t>
+      </w:r>
+    </w:p>
+    <w:p>
+      <w:pPr>
+        <w:pStyle w:val="Normal"/>
+        <w:bidi w:val="0"/>
+        <w:jc w:val="both"/>
+        <w:rPr>
+          <w:rFonts w:ascii="C059" w:hAnsi="C059"/>
+          <w:b/>
+          <w:b/>
+          <w:bCs/>
+          <w:sz w:val="26"/>
+          <w:szCs w:val="26"/>
+        </w:rPr>
+      </w:pPr>
+      <w:r>
+        <w:rPr>
+          <w:rFonts w:ascii="C059" w:hAnsi="C059"/>
+          <w:b w:val="false"/>
+          <w:bCs w:val="false"/>
+          <w:sz w:val="26"/>
+          <w:szCs w:val="26"/>
+        </w:rPr>
+        <w:tab/>
+      </w:r>
+    </w:p>
+    <w:p>
+      <w:pPr>
+        <w:pStyle w:val="Normal"/>
+        <w:bidi w:val="0"/>
+        <w:jc w:val="both"/>
+        <w:rPr>
+          <w:rFonts w:ascii="C059" w:hAnsi="C059"/>
+          <w:b/>
+          <w:b/>
+          <w:bCs/>
+          <w:sz w:val="26"/>
+          <w:szCs w:val="26"/>
+        </w:rPr>
+      </w:pPr>
+      <w:r>
+        <w:rPr>
+          <w:rFonts w:ascii="C059" w:hAnsi="C059"/>
+          <w:b w:val="false"/>
+          <w:bCs w:val="false"/>
+          <w:sz w:val="26"/>
+          <w:szCs w:val="26"/>
+        </w:rPr>
+        <w:tab/>
+      </w:r>
+      <w:r>
+        <w:rPr>
+          <w:rFonts w:ascii="C059" w:hAnsi="C059"/>
+          <w:b/>
+          <w:bCs/>
+          <w:sz w:val="26"/>
+          <w:szCs w:val="26"/>
+        </w:rPr>
+        <w:t>Star Network</w:t>
+      </w:r>
+    </w:p>
+    <w:p>
+      <w:pPr>
+        <w:pStyle w:val="Normal"/>
+        <w:widowControl/>
+        <w:suppressAutoHyphens w:val="false"/>
+        <w:bidi w:val="0"/>
+        <w:spacing w:before="0" w:after="0"/>
+        <w:ind w:left="720" w:right="0" w:hanging="0"/>
+        <w:jc w:val="both"/>
+        <w:rPr>
+          <w:rFonts w:ascii="C059" w:hAnsi="C059"/>
+          <w:b/>
+          <w:b/>
+          <w:bCs/>
+          <w:sz w:val="26"/>
+          <w:szCs w:val="26"/>
+        </w:rPr>
+      </w:pPr>
+      <w:r>
+        <w:rPr>
+          <w:rFonts w:ascii="C059" w:hAnsi="C059"/>
+          <w:b/>
+          <w:bCs/>
+          <w:sz w:val="26"/>
+          <w:szCs w:val="26"/>
+        </w:rPr>
+        <w:tab/>
+      </w:r>
+      <w:r>
+        <w:rPr>
+          <w:rFonts w:ascii="C059" w:hAnsi="C059"/>
+          <w:b w:val="false"/>
+          <w:bCs w:val="false"/>
+          <w:sz w:val="26"/>
+          <w:szCs w:val="26"/>
+        </w:rPr>
+        <w:t>A star network is one in which all microcomputers and other communications devices are directly connected to a central network switch.</w:t>
+      </w:r>
+    </w:p>
+    <w:p>
+      <w:pPr>
+        <w:pStyle w:val="Normal"/>
+        <w:widowControl/>
+        <w:suppressAutoHyphens w:val="false"/>
+        <w:bidi w:val="0"/>
+        <w:spacing w:before="0" w:after="0"/>
+        <w:ind w:left="720" w:right="0" w:hanging="0"/>
+        <w:jc w:val="both"/>
+        <w:rPr>
+          <w:rFonts w:ascii="C059" w:hAnsi="C059"/>
+          <w:b/>
+          <w:b/>
+          <w:bCs/>
+          <w:sz w:val="26"/>
+          <w:szCs w:val="26"/>
+        </w:rPr>
+      </w:pPr>
+      <w:r>
+        <w:rPr/>
+      </w:r>
+    </w:p>
+    <w:p>
+      <w:pPr>
+        <w:pStyle w:val="Normal"/>
+        <w:bidi w:val="0"/>
+        <w:jc w:val="both"/>
+        <w:rPr>
+          <w:rFonts w:ascii="C059" w:hAnsi="C059"/>
+          <w:b/>
+          <w:b/>
+          <w:bCs/>
+          <w:sz w:val="26"/>
+          <w:szCs w:val="26"/>
+        </w:rPr>
+      </w:pPr>
+      <w:r>
+        <w:rPr>
+          <w:rFonts w:ascii="C059" w:hAnsi="C059"/>
+          <w:b/>
+          <w:bCs/>
+          <w:sz w:val="26"/>
+          <w:szCs w:val="26"/>
+        </w:rPr>
+        <w:tab/>
+      </w:r>
+      <w:r>
+        <w:rPr>
+          <w:rFonts w:eastAsia="Noto Serif CJK SC" w:cs="Lohit Devanagari" w:ascii="C059" w:hAnsi="C059"/>
+          <w:b/>
+          <w:bCs/>
+          <w:color w:val="auto"/>
+          <w:kern w:val="2"/>
+          <w:sz w:val="26"/>
+          <w:szCs w:val="26"/>
+          <w:lang w:val="en-US" w:eastAsia="zh-CN" w:bidi="hi-IN"/>
+        </w:rPr>
+        <w:t>Ring Network</w:t>
+      </w:r>
+    </w:p>
+    <w:p>
+      <w:pPr>
+        <w:pStyle w:val="Normal"/>
+        <w:widowControl/>
+        <w:suppressAutoHyphens w:val="false"/>
+        <w:bidi w:val="0"/>
+        <w:spacing w:before="0" w:after="0"/>
+        <w:ind w:left="720" w:right="0" w:hanging="0"/>
+        <w:jc w:val="both"/>
+        <w:rPr>
+          <w:rFonts w:ascii="C059" w:hAnsi="C059"/>
+          <w:b/>
+          <w:b/>
+          <w:bCs/>
+          <w:sz w:val="26"/>
+          <w:szCs w:val="26"/>
+        </w:rPr>
+      </w:pPr>
+      <w:r>
+        <w:rPr>
+          <w:rFonts w:ascii="C059" w:hAnsi="C059"/>
+          <w:b/>
+          <w:bCs/>
+          <w:sz w:val="26"/>
+          <w:szCs w:val="26"/>
+        </w:rPr>
+        <w:tab/>
+      </w:r>
+      <w:r>
+        <w:rPr>
+          <w:rFonts w:ascii="C059" w:hAnsi="C059"/>
+          <w:b w:val="false"/>
+          <w:bCs w:val="false"/>
+          <w:sz w:val="26"/>
+          <w:szCs w:val="26"/>
+        </w:rPr>
+        <w:t xml:space="preserve">A ring network is one in which all microcomputers and other communications devices are connected in a </w:t>
+      </w:r>
+      <w:r>
+        <w:rPr>
+          <w:rFonts w:eastAsia="Noto Serif CJK SC" w:cs="Lohit Devanagari" w:ascii="C059" w:hAnsi="C059"/>
+          <w:b w:val="false"/>
+          <w:bCs w:val="false"/>
+          <w:color w:val="auto"/>
+          <w:kern w:val="2"/>
+          <w:sz w:val="26"/>
+          <w:szCs w:val="26"/>
+          <w:lang w:val="en-US" w:eastAsia="zh-CN" w:bidi="hi-IN"/>
+        </w:rPr>
+        <w:t>continuous</w:t>
+      </w:r>
+      <w:r>
+        <w:rPr>
+          <w:rFonts w:ascii="C059" w:hAnsi="C059"/>
+          <w:b w:val="false"/>
+          <w:bCs w:val="false"/>
+          <w:sz w:val="26"/>
+          <w:szCs w:val="26"/>
+        </w:rPr>
+        <w:t xml:space="preserve"> loop.</w:t>
+      </w:r>
+    </w:p>
+    <w:p>
+      <w:pPr>
+        <w:pStyle w:val="Normal"/>
+        <w:bidi w:val="0"/>
+        <w:jc w:val="both"/>
+        <w:rPr>
+          <w:rFonts w:ascii="C059" w:hAnsi="C059"/>
+          <w:b/>
+          <w:b/>
+          <w:bCs/>
+          <w:sz w:val="26"/>
+          <w:szCs w:val="26"/>
+        </w:rPr>
+      </w:pPr>
+      <w:r>
+        <w:rPr>
+          <w:rFonts w:eastAsia="Noto Serif CJK SC" w:cs="Lohit Devanagari" w:ascii="C059" w:hAnsi="C059"/>
+          <w:b/>
+          <w:bCs/>
+          <w:color w:val="auto"/>
+          <w:kern w:val="2"/>
+          <w:sz w:val="26"/>
+          <w:szCs w:val="26"/>
+          <w:lang w:val="en-US" w:eastAsia="zh-CN" w:bidi="hi-IN"/>
+        </w:rPr>
+        <w:tab/>
+      </w:r>
+    </w:p>
+    <w:p>
+      <w:pPr>
+        <w:pStyle w:val="Normal"/>
+        <w:bidi w:val="0"/>
+        <w:jc w:val="both"/>
+        <w:rPr>
+          <w:rFonts w:ascii="C059" w:hAnsi="C059"/>
+          <w:b/>
+          <w:b/>
+          <w:bCs/>
+          <w:sz w:val="26"/>
+          <w:szCs w:val="26"/>
+        </w:rPr>
+      </w:pPr>
+      <w:r>
+        <w:rPr>
+          <w:rFonts w:eastAsia="Noto Serif CJK SC" w:cs="Lohit Devanagari" w:ascii="C059" w:hAnsi="C059"/>
+          <w:b/>
+          <w:bCs/>
+          <w:color w:val="auto"/>
+          <w:kern w:val="2"/>
+          <w:sz w:val="26"/>
+          <w:szCs w:val="26"/>
+          <w:lang w:val="en-US" w:eastAsia="zh-CN" w:bidi="hi-IN"/>
+        </w:rPr>
+        <w:tab/>
+        <w:t>Bus Network</w:t>
+      </w:r>
+    </w:p>
+    <w:p>
+      <w:pPr>
+        <w:pStyle w:val="Normal"/>
+        <w:widowControl/>
+        <w:suppressAutoHyphens w:val="false"/>
+        <w:bidi w:val="0"/>
+        <w:spacing w:before="0" w:after="0"/>
+        <w:ind w:left="720" w:right="0" w:hanging="0"/>
+        <w:jc w:val="both"/>
+        <w:rPr>
+          <w:rFonts w:ascii="C059" w:hAnsi="C059"/>
+          <w:b/>
+          <w:b/>
+          <w:bCs/>
+          <w:sz w:val="26"/>
+          <w:szCs w:val="26"/>
+        </w:rPr>
+      </w:pPr>
+      <w:r>
+        <w:rPr>
+          <w:rFonts w:ascii="C059" w:hAnsi="C059"/>
+          <w:b/>
+          <w:bCs/>
+          <w:sz w:val="26"/>
+          <w:szCs w:val="26"/>
+        </w:rPr>
+        <w:tab/>
+      </w:r>
+      <w:r>
+        <w:rPr>
+          <w:rFonts w:ascii="C059" w:hAnsi="C059"/>
+          <w:b w:val="false"/>
+          <w:bCs w:val="false"/>
+          <w:sz w:val="26"/>
+          <w:szCs w:val="26"/>
+        </w:rPr>
+        <w:t xml:space="preserve">In a bus network, all nodes are connected to a single wire or </w:t>
+      </w:r>
+      <w:r>
+        <w:rPr>
+          <w:rFonts w:eastAsia="Noto Serif CJK SC" w:cs="Lohit Devanagari" w:ascii="C059" w:hAnsi="C059"/>
+          <w:b w:val="false"/>
+          <w:bCs w:val="false"/>
+          <w:color w:val="auto"/>
+          <w:kern w:val="2"/>
+          <w:sz w:val="26"/>
+          <w:szCs w:val="26"/>
+          <w:lang w:val="en-US" w:eastAsia="zh-CN" w:bidi="hi-IN"/>
+        </w:rPr>
+        <w:t>cable, called the bus. The bus has two endpoints, or terminators, which stop the network signal. Each communications device on the network transmits electronic messages to other devices.</w:t>
+      </w:r>
+    </w:p>
+    <w:p>
+      <w:pPr>
+        <w:pStyle w:val="Normal"/>
+        <w:widowControl/>
+        <w:suppressAutoHyphens w:val="false"/>
+        <w:bidi w:val="0"/>
+        <w:spacing w:before="0" w:after="0"/>
+        <w:ind w:left="720" w:right="0" w:hanging="0"/>
+        <w:jc w:val="both"/>
+        <w:rPr>
+          <w:rFonts w:ascii="C059" w:hAnsi="C059"/>
+          <w:b/>
+          <w:b/>
+          <w:bCs/>
+          <w:sz w:val="26"/>
+          <w:szCs w:val="26"/>
+        </w:rPr>
+      </w:pPr>
+      <w:r>
+        <w:rPr/>
+      </w:r>
+    </w:p>
+    <w:p>
+      <w:pPr>
+        <w:pStyle w:val="Normal"/>
+        <w:bidi w:val="0"/>
+        <w:jc w:val="both"/>
+        <w:rPr>
+          <w:rFonts w:ascii="C059" w:hAnsi="C059"/>
+          <w:b/>
+          <w:b/>
+          <w:bCs/>
+          <w:sz w:val="26"/>
+          <w:szCs w:val="26"/>
+        </w:rPr>
+      </w:pPr>
+      <w:r>
+        <w:rPr>
+          <w:rFonts w:eastAsia="Noto Serif CJK SC" w:cs="Lohit Devanagari" w:ascii="C059" w:hAnsi="C059"/>
+          <w:b/>
+          <w:bCs/>
+          <w:color w:val="auto"/>
+          <w:kern w:val="2"/>
+          <w:sz w:val="26"/>
+          <w:szCs w:val="26"/>
+          <w:lang w:val="en-US" w:eastAsia="zh-CN" w:bidi="hi-IN"/>
+        </w:rPr>
+        <w:tab/>
+        <w:t>Tree Network</w:t>
+      </w:r>
+    </w:p>
+    <w:p>
+      <w:pPr>
+        <w:pStyle w:val="Normal"/>
+        <w:widowControl/>
+        <w:suppressAutoHyphens w:val="false"/>
+        <w:bidi w:val="0"/>
+        <w:spacing w:before="0" w:after="0"/>
+        <w:ind w:left="720" w:right="0" w:hanging="0"/>
+        <w:jc w:val="both"/>
+        <w:rPr>
+          <w:rFonts w:ascii="C059" w:hAnsi="C059"/>
+          <w:b/>
+          <w:b/>
+          <w:bCs/>
+          <w:sz w:val="26"/>
+          <w:szCs w:val="26"/>
+        </w:rPr>
+      </w:pPr>
+      <w:r>
+        <w:rPr>
+          <w:rFonts w:eastAsia="Noto Serif CJK SC" w:cs="Lohit Devanagari" w:ascii="C059" w:hAnsi="C059"/>
+          <w:b/>
+          <w:bCs/>
+          <w:color w:val="auto"/>
+          <w:kern w:val="2"/>
+          <w:sz w:val="26"/>
+          <w:szCs w:val="26"/>
+          <w:lang w:val="en-US" w:eastAsia="zh-CN" w:bidi="hi-IN"/>
+        </w:rPr>
+        <w:tab/>
+      </w:r>
+      <w:r>
+        <w:rPr>
+          <w:rFonts w:eastAsia="Noto Serif CJK SC" w:cs="Lohit Devanagari" w:ascii="C059" w:hAnsi="C059"/>
+          <w:b w:val="false"/>
+          <w:bCs w:val="false"/>
+          <w:color w:val="auto"/>
+          <w:kern w:val="2"/>
+          <w:sz w:val="26"/>
+          <w:szCs w:val="26"/>
+          <w:lang w:val="en-US" w:eastAsia="zh-CN" w:bidi="hi-IN"/>
+        </w:rPr>
+        <w:t>A tree network is a bus network of star networks.</w:t>
+      </w:r>
+    </w:p>
+    <w:p>
+      <w:pPr>
+        <w:pStyle w:val="Normal"/>
+        <w:widowControl/>
+        <w:suppressAutoHyphens w:val="false"/>
+        <w:bidi w:val="0"/>
+        <w:spacing w:before="0" w:after="0"/>
+        <w:ind w:left="720" w:right="0" w:hanging="0"/>
+        <w:jc w:val="both"/>
+        <w:rPr>
+          <w:rFonts w:ascii="C059" w:hAnsi="C059"/>
+          <w:b/>
+          <w:b/>
+          <w:bCs/>
+          <w:sz w:val="26"/>
+          <w:szCs w:val="26"/>
+        </w:rPr>
+      </w:pPr>
+      <w:r>
+        <w:rPr/>
+      </w:r>
+    </w:p>
+    <w:p>
+      <w:pPr>
+        <w:pStyle w:val="Normal"/>
+        <w:bidi w:val="0"/>
+        <w:jc w:val="both"/>
+        <w:rPr>
+          <w:rFonts w:ascii="C059" w:hAnsi="C059"/>
+          <w:b/>
+          <w:b/>
+          <w:bCs/>
+          <w:sz w:val="26"/>
+          <w:szCs w:val="26"/>
+        </w:rPr>
+      </w:pPr>
+      <w:r>
+        <w:rPr>
+          <w:rFonts w:eastAsia="Noto Serif CJK SC" w:cs="Lohit Devanagari" w:ascii="C059" w:hAnsi="C059"/>
+          <w:b/>
+          <w:bCs/>
+          <w:color w:val="auto"/>
+          <w:kern w:val="2"/>
+          <w:sz w:val="26"/>
+          <w:szCs w:val="26"/>
+          <w:lang w:val="en-US" w:eastAsia="zh-CN" w:bidi="hi-IN"/>
+        </w:rPr>
+        <w:tab/>
+        <w:t>Mesh Network</w:t>
+      </w:r>
+    </w:p>
+    <w:p>
+      <w:pPr>
+        <w:pStyle w:val="Normal"/>
+        <w:widowControl/>
+        <w:suppressAutoHyphens w:val="false"/>
+        <w:bidi w:val="0"/>
+        <w:spacing w:before="0" w:after="0"/>
+        <w:ind w:left="720" w:right="0" w:hanging="0"/>
+        <w:jc w:val="both"/>
+        <w:rPr>
+          <w:rFonts w:ascii="C059" w:hAnsi="C059"/>
+          <w:b/>
+          <w:b/>
+          <w:bCs/>
+          <w:sz w:val="26"/>
+          <w:szCs w:val="26"/>
+        </w:rPr>
+      </w:pPr>
+      <w:r>
+        <w:rPr>
+          <w:rFonts w:eastAsia="Noto Serif CJK SC" w:cs="Lohit Devanagari" w:ascii="C059" w:hAnsi="C059"/>
+          <w:b/>
+          <w:bCs/>
+          <w:color w:val="auto"/>
+          <w:kern w:val="2"/>
+          <w:sz w:val="26"/>
+          <w:szCs w:val="26"/>
+          <w:lang w:val="en-US" w:eastAsia="zh-CN" w:bidi="hi-IN"/>
+        </w:rPr>
+        <w:tab/>
+      </w:r>
+      <w:r>
+        <w:rPr>
+          <w:rFonts w:eastAsia="Noto Serif CJK SC" w:cs="Lohit Devanagari" w:ascii="C059" w:hAnsi="C059"/>
+          <w:b w:val="false"/>
+          <w:bCs w:val="false"/>
+          <w:color w:val="auto"/>
+          <w:kern w:val="2"/>
+          <w:sz w:val="26"/>
+          <w:szCs w:val="26"/>
+          <w:lang w:val="en-US" w:eastAsia="zh-CN" w:bidi="hi-IN"/>
+        </w:rPr>
+        <w:t>A mesh network is based on the principle that each node has more than one connection to the other nodes so that message can take any possible shortest, easiest route to reach its destination.</w:t>
+      </w:r>
+    </w:p>
+    <w:p>
+      <w:pPr>
+        <w:pStyle w:val="Normal"/>
+        <w:widowControl/>
+        <w:suppressAutoHyphens w:val="false"/>
+        <w:bidi w:val="0"/>
+        <w:spacing w:before="0" w:after="0"/>
+        <w:ind w:left="720" w:right="0" w:hanging="0"/>
+        <w:jc w:val="both"/>
+        <w:rPr>
+          <w:b/>
+          <w:b/>
+          <w:bCs/>
+        </w:rPr>
+      </w:pPr>
+      <w:r>
+        <w:rPr>
+          <w:b/>
+          <w:bCs/>
         </w:rPr>
       </w:r>
     </w:p>
@@ -2084,6 +2555,7 @@
       <w:rPr>
         <w:rFonts w:ascii="Liberation Serif" w:hAnsi="Liberation Serif" w:eastAsia="Noto Serif CJK SC" w:cs="Lohit Devanagari"/>
         <w:kern w:val="2"/>
+        <w:sz w:val="20"/>
         <w:szCs w:val="24"/>
         <w:lang w:val="en-US" w:eastAsia="zh-CN" w:bidi="hi-IN"/>
       </w:rPr>

--- a/1CST-Study/Principal Of Information/Tutorial.docx
+++ b/1CST-Study/Principal Of Information/Tutorial.docx
@@ -2392,48 +2392,6 @@
     </w:p>
     <w:p>
       <w:pPr>
-        <w:pStyle w:val="Normal"/>
-        <w:widowControl/>
-        <w:suppressAutoHyphens w:val="false"/>
-        <w:bidi w:val="0"/>
-        <w:spacing w:before="0" w:after="0"/>
-        <w:ind w:left="720" w:right="0" w:hanging="0"/>
-        <w:jc w:val="both"/>
-        <w:rPr>
-          <w:rFonts w:ascii="C059" w:hAnsi="C059"/>
-          <w:sz w:val="26"/>
-          <w:szCs w:val="26"/>
-        </w:rPr>
-      </w:pPr>
-      <w:r>
-        <w:rPr>
-          <w:rFonts w:eastAsia="Noto Serif CJK SC" w:cs="Lohit Devanagari" w:ascii="C059" w:hAnsi="C059"/>
-          <w:b/>
-          <w:bCs/>
-          <w:color w:val="auto"/>
-          <w:kern w:val="2"/>
-          <w:sz w:val="26"/>
-          <w:szCs w:val="26"/>
-          <w:lang w:val="en-US" w:eastAsia="zh-CN" w:bidi="hi-IN"/>
-        </w:rPr>
-        <w:tab/>
-      </w:r>
-      <w:r>
-        <w:rPr>
-          <w:rFonts w:eastAsia="Noto Serif CJK SC" w:cs="Lohit Devanagari" w:ascii="C059" w:hAnsi="C059"/>
-          <w:b w:val="false"/>
-          <w:bCs w:val="false"/>
-          <w:color w:val="auto"/>
-          <w:kern w:val="2"/>
-          <w:sz w:val="26"/>
-          <w:szCs w:val="26"/>
-          <w:lang w:val="en-US" w:eastAsia="zh-CN" w:bidi="hi-IN"/>
-        </w:rPr>
-        <w:t>A mesh network is based on the principle that each node has more than one connection to the other nodes so that message can take any possible shortest, easiest route to reach its destination.</w:t>
-      </w:r>
-    </w:p>
-    <w:p>
-      <w:pPr>
         <w:sectPr>
           <w:type w:val="nextPage"/>
           <w:pgSz w:w="11906" w:h="16838"/>
@@ -2458,10 +2416,29 @@
       </w:pPr>
       <w:r>
         <w:rPr>
-          <w:rFonts w:ascii="C059" w:hAnsi="C059"/>
-          <w:sz w:val="26"/>
-          <w:szCs w:val="26"/>
-        </w:rPr>
+          <w:rFonts w:eastAsia="Noto Serif CJK SC" w:cs="Lohit Devanagari" w:ascii="C059" w:hAnsi="C059"/>
+          <w:b/>
+          <w:bCs/>
+          <w:color w:val="auto"/>
+          <w:kern w:val="2"/>
+          <w:sz w:val="26"/>
+          <w:szCs w:val="26"/>
+          <w:lang w:val="en-US" w:eastAsia="zh-CN" w:bidi="hi-IN"/>
+        </w:rPr>
+        <w:tab/>
+      </w:r>
+      <w:r>
+        <w:rPr>
+          <w:rFonts w:eastAsia="Noto Serif CJK SC" w:cs="Lohit Devanagari" w:ascii="C059" w:hAnsi="C059"/>
+          <w:b w:val="false"/>
+          <w:bCs w:val="false"/>
+          <w:color w:val="auto"/>
+          <w:kern w:val="2"/>
+          <w:sz w:val="26"/>
+          <w:szCs w:val="26"/>
+          <w:lang w:val="en-US" w:eastAsia="zh-CN" w:bidi="hi-IN"/>
+        </w:rPr>
+        <w:t>A mesh network is based on the principle that each node has more than one connection to the other nodes so that message can take any possible shortest, easiest route to reach its destination.</w:t>
       </w:r>
     </w:p>
     <w:p>
@@ -3089,6 +3066,241 @@
           <w:lang w:val="en-US" w:eastAsia="zh-CN" w:bidi="hi-IN"/>
         </w:rPr>
         <w:t>5. Document and maintain the program – include written instructions for users, explanation of the program, operating instructions.</w:t>
+      </w:r>
+    </w:p>
+    <w:p>
+      <w:pPr>
+        <w:pStyle w:val="Normal"/>
+        <w:bidi w:val="0"/>
+        <w:jc w:val="both"/>
+        <w:rPr>
+          <w:rFonts w:ascii="C059" w:hAnsi="C059"/>
+          <w:b/>
+          <w:b/>
+          <w:bCs/>
+          <w:sz w:val="26"/>
+          <w:szCs w:val="26"/>
+        </w:rPr>
+      </w:pPr>
+      <w:r>
+        <w:rPr/>
+      </w:r>
+    </w:p>
+    <w:p>
+      <w:pPr>
+        <w:pStyle w:val="Normal"/>
+        <w:bidi w:val="0"/>
+        <w:jc w:val="both"/>
+        <w:rPr>
+          <w:b/>
+          <w:b/>
+          <w:bCs/>
+          <w:sz w:val="26"/>
+          <w:szCs w:val="26"/>
+        </w:rPr>
+      </w:pPr>
+      <w:r>
+        <w:rPr>
+          <w:b/>
+          <w:bCs/>
+          <w:sz w:val="26"/>
+          <w:szCs w:val="26"/>
+        </w:rPr>
+        <w:t xml:space="preserve">What do the three principal components of database do? </w:t>
+      </w:r>
+    </w:p>
+    <w:p>
+      <w:pPr>
+        <w:pStyle w:val="Normal"/>
+        <w:bidi w:val="0"/>
+        <w:jc w:val="both"/>
+        <w:rPr>
+          <w:b/>
+          <w:b/>
+          <w:bCs/>
+          <w:sz w:val="26"/>
+          <w:szCs w:val="26"/>
+        </w:rPr>
+      </w:pPr>
+      <w:r>
+        <w:rPr>
+          <w:b/>
+          <w:bCs/>
+          <w:sz w:val="26"/>
+          <w:szCs w:val="26"/>
+        </w:rPr>
+        <w:tab/>
+        <w:t xml:space="preserve">A </w:t>
+      </w:r>
+      <w:r>
+        <w:rPr>
+          <w:b/>
+          <w:bCs/>
+          <w:sz w:val="26"/>
+          <w:szCs w:val="26"/>
+        </w:rPr>
+        <w:t>D</w:t>
+      </w:r>
+      <w:r>
+        <w:rPr>
+          <w:b/>
+          <w:bCs/>
+          <w:sz w:val="26"/>
+          <w:szCs w:val="26"/>
+        </w:rPr>
+        <w:t xml:space="preserve">ata </w:t>
+      </w:r>
+      <w:r>
+        <w:rPr>
+          <w:b/>
+          <w:bCs/>
+          <w:sz w:val="26"/>
+          <w:szCs w:val="26"/>
+        </w:rPr>
+        <w:t>D</w:t>
+      </w:r>
+      <w:r>
+        <w:rPr>
+          <w:b/>
+          <w:bCs/>
+          <w:sz w:val="26"/>
+          <w:szCs w:val="26"/>
+        </w:rPr>
+        <w:t>ictionary</w:t>
+      </w:r>
+      <w:r>
+        <w:rPr>
+          <w:b w:val="false"/>
+          <w:bCs w:val="false"/>
+          <w:sz w:val="26"/>
+          <w:szCs w:val="26"/>
+        </w:rPr>
+        <w:t>, also called a repository or database schema, is a document or  file that stores the data definitions and descriptions of the structure of data used in the database.</w:t>
+      </w:r>
+    </w:p>
+    <w:p>
+      <w:pPr>
+        <w:pStyle w:val="Normal"/>
+        <w:bidi w:val="0"/>
+        <w:jc w:val="both"/>
+        <w:rPr>
+          <w:b/>
+          <w:b/>
+          <w:bCs/>
+          <w:sz w:val="26"/>
+          <w:szCs w:val="26"/>
+        </w:rPr>
+      </w:pPr>
+      <w:r>
+        <w:rPr>
+          <w:b w:val="false"/>
+          <w:bCs w:val="false"/>
+          <w:sz w:val="26"/>
+          <w:szCs w:val="26"/>
+        </w:rPr>
+        <w:tab/>
+      </w:r>
+      <w:r>
+        <w:rPr>
+          <w:b/>
+          <w:bCs/>
+          <w:sz w:val="26"/>
+          <w:szCs w:val="26"/>
+        </w:rPr>
+        <w:t>DMBS Utilities</w:t>
+      </w:r>
+      <w:r>
+        <w:rPr>
+          <w:b w:val="false"/>
+          <w:bCs w:val="false"/>
+          <w:sz w:val="26"/>
+          <w:szCs w:val="26"/>
+        </w:rPr>
+        <w:t xml:space="preserve"> are programs that allow you to maintain the database by creating, editing and deleting data, records and files.</w:t>
+      </w:r>
+    </w:p>
+    <w:p>
+      <w:pPr>
+        <w:pStyle w:val="Normal"/>
+        <w:bidi w:val="0"/>
+        <w:jc w:val="both"/>
+        <w:rPr>
+          <w:b/>
+          <w:b/>
+          <w:bCs/>
+          <w:sz w:val="26"/>
+          <w:szCs w:val="26"/>
+        </w:rPr>
+      </w:pPr>
+      <w:r>
+        <w:rPr>
+          <w:b w:val="false"/>
+          <w:bCs w:val="false"/>
+          <w:sz w:val="26"/>
+          <w:szCs w:val="26"/>
+        </w:rPr>
+        <w:tab/>
+      </w:r>
+      <w:r>
+        <w:rPr>
+          <w:b/>
+          <w:bCs/>
+          <w:sz w:val="26"/>
+          <w:szCs w:val="26"/>
+        </w:rPr>
+        <w:t xml:space="preserve">Report Generator:  </w:t>
+      </w:r>
+      <w:r>
+        <w:rPr>
+          <w:b w:val="false"/>
+          <w:bCs w:val="false"/>
+          <w:sz w:val="26"/>
+          <w:szCs w:val="26"/>
+        </w:rPr>
+        <w:t>program for producing an on-screen or printed document form all or part of a database.</w:t>
+      </w:r>
+    </w:p>
+    <w:p>
+      <w:pPr>
+        <w:pStyle w:val="Normal"/>
+        <w:bidi w:val="0"/>
+        <w:jc w:val="both"/>
+        <w:rPr>
+          <w:b w:val="false"/>
+          <w:b w:val="false"/>
+          <w:bCs w:val="false"/>
+        </w:rPr>
+      </w:pPr>
+      <w:r>
+        <w:rPr>
+          <w:b/>
+          <w:bCs/>
+          <w:sz w:val="26"/>
+          <w:szCs w:val="26"/>
+        </w:rPr>
+      </w:r>
+    </w:p>
+    <w:p>
+      <w:pPr>
+        <w:pStyle w:val="Normal"/>
+        <w:bidi w:val="0"/>
+        <w:jc w:val="both"/>
+        <w:rPr>
+          <w:b/>
+          <w:b/>
+          <w:bCs/>
+          <w:sz w:val="26"/>
+          <w:szCs w:val="26"/>
+        </w:rPr>
+      </w:pPr>
+      <w:r>
+        <w:rPr>
+          <w:b w:val="false"/>
+          <w:bCs w:val="false"/>
+          <w:sz w:val="26"/>
+          <w:szCs w:val="26"/>
+        </w:rPr>
+        <w:tab/>
       </w:r>
     </w:p>
     <w:sectPr>
